--- a/USE CASE TESTING.docx
+++ b/USE CASE TESTING.docx
@@ -4,25 +4,76 @@
   <w:body>
     <w:p>
       <w:r>
-        <w:t>PETER: PURCHASED BIKE_01</w:t>
+        <w:t>PETER</w:t>
+      </w:r>
+      <w:r>
+        <w:t xml:space="preserve"> CELLPHONE 1</w:t>
+      </w:r>
+      <w:r>
+        <w:t xml:space="preserve"> </w:t>
+      </w:r>
+      <w:r>
+        <w:t>: PURCHASED BIKE_01</w:t>
       </w:r>
     </w:p>
     <w:p>
       <w:r>
-        <w:t>JOHN: PURCHASED BIKE_02, REPAIRD BIKE_02</w:t>
+        <w:t>JOHN</w:t>
+      </w:r>
+      <w:r>
+        <w:t xml:space="preserve"> CELLPHONE 2</w:t>
+      </w:r>
+      <w:r>
+        <w:t>: PURCHASED BIKE_02, REPAIRD BIKE_02</w:t>
+      </w:r>
+      <w:r>
+        <w:t xml:space="preserve">: </w:t>
+      </w:r>
+      <w:r>
+        <w:rPr>
+          <w:color w:val="44546A" w:themeColor="text2"/>
+        </w:rPr>
+        <w:t>SHOULD NOT BE CHARGED FOR REPAIR</w:t>
       </w:r>
     </w:p>
     <w:p>
-      <w:r>
-        <w:t>SUZAN: REPAIRED BIKE_10</w:t>
+      <w:bookmarkStart w:id="0" w:name="_GoBack"/>
+      <w:r>
+        <w:t>SUZAN</w:t>
+      </w:r>
+      <w:r>
+        <w:t xml:space="preserve"> </w:t>
+      </w:r>
+      <w:r>
+        <w:t>CELLPHONE 3</w:t>
+      </w:r>
+      <w:r>
+        <w:t>: REPAIRED BIKE_</w:t>
+      </w:r>
+      <w:bookmarkEnd w:id="0"/>
+      <w:r>
+        <w:t>10</w:t>
+      </w:r>
+      <w:r>
+        <w:t xml:space="preserve">: </w:t>
+      </w:r>
+      <w:r>
+        <w:rPr>
+          <w:color w:val="44546A" w:themeColor="text2"/>
+        </w:rPr>
+        <w:t>SHOULD BE CHARGED FOR REPAIR</w:t>
       </w:r>
     </w:p>
     <w:p>
       <w:r>
-        <w:t>PEANUT: NO PURCHASES, NO REPAIRS</w:t>
-      </w:r>
-      <w:bookmarkStart w:id="0" w:name="_GoBack"/>
-      <w:bookmarkEnd w:id="0"/>
+        <w:t>PEANUT</w:t>
+      </w:r>
+      <w:r>
+        <w:t xml:space="preserve"> CELLPHONE 4</w:t>
+      </w:r>
+      <w:r>
+        <w:t>: NO PURCHASES, NO REPAIRS</w:t>
+      </w:r>
     </w:p>
     <w:sectPr>
       <w:pgSz w:w="12240" w:h="15840"/>
